--- a/game_reviews/translations/age-of-the-gods-epic-troy (Version 1).docx
+++ b/game_reviews/translations/age-of-the-gods-epic-troy (Version 1).docx
@@ -8,18 +8,6 @@
       </w:pPr>
       <w:r>
         <w:t>Play Age of the Gods Epic Troy Free | Exciting Bonus Features</w:t>
-      </w:r>
-    </w:p>
-    <w:p>
-      <w:r/>
-      <w:r>
-        <w:rPr>
-          <w:b/>
-        </w:rPr>
-        <w:t>Meta description</w:t>
-      </w:r>
-      <w:r>
-        <w:t>: Experience the ancient Greek epic siege of Troy with Age of the Gods Epic Troy. Play now for free and enjoy exciting bonus rounds and immersive gameplay.</w:t>
       </w:r>
     </w:p>
     <w:p>
@@ -355,9 +343,18 @@
       <w:r/>
       <w:r>
         <w:rPr>
+          <w:b/>
+        </w:rPr>
+        <w:t>Play Age of the Gods Epic Troy Free | Exciting Bonus Features</w:t>
+      </w:r>
+    </w:p>
+    <w:p>
+      <w:r/>
+      <w:r>
+        <w:rPr>
           <w:i/>
         </w:rPr>
-        <w:t>Create a feature image for "Age of the Gods Epic Troy" that fits the following criteria: - Cartoon-style - Features a happy Maya warrior with glasses.</w:t>
+        <w:t>Experience the ancient Greek epic siege of Troy with Age of the Gods Epic Troy. Play now for free and enjoy exciting bonus rounds and immersive gameplay.</w:t>
       </w:r>
     </w:p>
     <w:sectPr>

--- a/game_reviews/translations/age-of-the-gods-epic-troy (Version 1).docx
+++ b/game_reviews/translations/age-of-the-gods-epic-troy (Version 1).docx
@@ -8,6 +8,18 @@
       </w:pPr>
       <w:r>
         <w:t>Play Age of the Gods Epic Troy Free | Exciting Bonus Features</w:t>
+      </w:r>
+    </w:p>
+    <w:p>
+      <w:r/>
+      <w:r>
+        <w:rPr>
+          <w:b/>
+        </w:rPr>
+        <w:t>Meta description</w:t>
+      </w:r>
+      <w:r>
+        <w:t>: Experience the ancient Greek epic siege of Troy with Age of the Gods Epic Troy. Play now for free and enjoy exciting bonus rounds and immersive gameplay.</w:t>
       </w:r>
     </w:p>
     <w:p>
@@ -343,18 +355,9 @@
       <w:r/>
       <w:r>
         <w:rPr>
-          <w:b/>
-        </w:rPr>
-        <w:t>Play Age of the Gods Epic Troy Free | Exciting Bonus Features</w:t>
-      </w:r>
-    </w:p>
-    <w:p>
-      <w:r/>
-      <w:r>
-        <w:rPr>
           <w:i/>
         </w:rPr>
-        <w:t>Experience the ancient Greek epic siege of Troy with Age of the Gods Epic Troy. Play now for free and enjoy exciting bonus rounds and immersive gameplay.</w:t>
+        <w:t>Create a feature image for "Age of the Gods Epic Troy" that fits the following criteria: - Cartoon-style - Features a happy Maya warrior with glasses.</w:t>
       </w:r>
     </w:p>
     <w:sectPr>
